--- a/mpDocs/op_irradiance.docx
+++ b/mpDocs/op_irradiance.docx
@@ -115,8 +115,7 @@
             <w:rFonts w:ascii="Bookman Old Style" w:hAnsi="Bookman Old Style"/>
             <w:b/>
             <w:bCs/>
-            <w:sz w:val="32"/>
-            <w:szCs w:val="32"/>
+            <w:sz w:val="36"/>
           </w:rPr>
           <w:t>DOING PHYSICS WITH MATLAB</w:t>
         </w:r>
@@ -198,6 +197,7 @@
         <w:pStyle w:val="Heading1"/>
         <w:jc w:val="center"/>
       </w:pPr>
+      <w:proofErr w:type="spellStart"/>
       <w:r>
         <w:rPr>
           <w:rFonts w:ascii="Bookman Old Style" w:hAnsi="Bookman Old Style"/>
@@ -205,7 +205,17 @@
           <w:sz w:val="32"/>
           <w:szCs w:val="32"/>
         </w:rPr>
-        <w:t xml:space="preserve">POYNTING VECTOR  </w:t>
+        <w:t>POYNTING</w:t>
+      </w:r>
+      <w:proofErr w:type="spellEnd"/>
+      <w:r>
+        <w:rPr>
+          <w:rFonts w:ascii="Bookman Old Style" w:hAnsi="Bookman Old Style"/>
+          <w:color w:val="E36C0A" w:themeColor="accent6" w:themeShade="BF"/>
+          <w:sz w:val="32"/>
+          <w:szCs w:val="32"/>
+        </w:rPr>
+        <w:t xml:space="preserve"> VECTOR  </w:t>
       </w:r>
       <w:r>
         <w:rPr>
@@ -231,10 +241,10 @@
             <v:path o:extrusionok="f" gradientshapeok="t" o:connecttype="rect"/>
             <o:lock v:ext="edit" aspectratio="t"/>
           </v:shapetype>
-          <v:shape id="_x0000_i1025" type="#_x0000_t75" style="width:13.2pt;height:20.4pt" o:ole="">
+          <v:shape id="_x0000_i1025" type="#_x0000_t75" style="width:12.9pt;height:20.3pt" o:ole="">
             <v:imagedata r:id="rId11" o:title=""/>
           </v:shape>
-          <o:OLEObject Type="Embed" ProgID="Equation.DSMT4" ShapeID="_x0000_i1025" DrawAspect="Content" ObjectID="_1477883897" r:id="rId12"/>
+          <o:OLEObject Type="Embed" ProgID="Equation.DSMT4" ShapeID="_x0000_i1025" DrawAspect="Content" ObjectID="_1672076673" r:id="rId12"/>
         </w:object>
       </w:r>
     </w:p>
@@ -249,6 +259,7 @@
           <w:szCs w:val="28"/>
         </w:rPr>
       </w:pPr>
+      <w:proofErr w:type="gramStart"/>
       <w:r>
         <w:rPr>
           <w:rFonts w:ascii="Bookman Old Style" w:hAnsi="Bookman Old Style"/>
@@ -279,6 +290,7 @@
         </w:rPr>
         <w:t>e</w:t>
       </w:r>
+      <w:proofErr w:type="gramEnd"/>
     </w:p>
     <w:p>
       <w:pPr>
@@ -301,113 +313,64 @@
     </w:p>
     <w:p>
       <w:pPr>
-        <w:tabs>
-          <w:tab w:val="left" w:pos="567"/>
-        </w:tabs>
-        <w:spacing w:line="276" w:lineRule="auto"/>
-        <w:rPr>
-          <w:rFonts w:ascii="Tahoma" w:hAnsi="Tahoma" w:cs="Tahoma"/>
-          <w:color w:val="000000"/>
-        </w:rPr>
-      </w:pPr>
-      <w:r>
-        <w:rPr>
-          <w:rFonts w:ascii="Tahoma" w:hAnsi="Tahoma" w:cs="Tahoma"/>
-          <w:bCs/>
-          <w:color w:val="000000"/>
+        <w:spacing w:line="360" w:lineRule="auto"/>
+        <w:rPr>
+          <w:b/>
+          <w:color w:val="000000" w:themeColor="text1"/>
+          <w:sz w:val="32"/>
+          <w:szCs w:val="32"/>
+        </w:rPr>
+      </w:pPr>
+      <w:r>
+        <w:rPr>
+          <w:color w:val="000000" w:themeColor="text1"/>
+          <w:sz w:val="32"/>
+          <w:szCs w:val="32"/>
         </w:rPr>
         <w:t>Ian Cooper</w:t>
       </w:r>
-      <w:r>
-        <w:rPr>
-          <w:rFonts w:ascii="Tahoma" w:hAnsi="Tahoma" w:cs="Tahoma"/>
-          <w:bCs/>
-          <w:color w:val="000000"/>
-        </w:rPr>
-        <w:t xml:space="preserve">   </w:t>
-      </w:r>
-      <w:r>
-        <w:rPr>
-          <w:rFonts w:ascii="Tahoma" w:hAnsi="Tahoma" w:cs="Tahoma"/>
-          <w:bCs/>
-          <w:color w:val="000000"/>
-        </w:rPr>
-        <w:t>School of Physics</w:t>
-      </w:r>
-      <w:r>
-        <w:rPr>
-          <w:rFonts w:ascii="Tahoma" w:hAnsi="Tahoma" w:cs="Tahoma"/>
-          <w:bCs/>
-          <w:color w:val="000000"/>
-        </w:rPr>
-        <w:t xml:space="preserve">  </w:t>
-      </w:r>
-      <w:r>
-        <w:rPr>
-          <w:rFonts w:ascii="Tahoma" w:hAnsi="Tahoma" w:cs="Tahoma"/>
-          <w:bCs/>
-          <w:color w:val="000000"/>
-        </w:rPr>
-        <w:t xml:space="preserve"> University of Sydney</w:t>
-      </w:r>
-      <w:r>
-        <w:rPr>
-          <w:rFonts w:ascii="Tahoma" w:hAnsi="Tahoma" w:cs="Tahoma"/>
-          <w:bCs/>
-          <w:color w:val="000000"/>
-        </w:rPr>
-        <w:t xml:space="preserve">   </w:t>
-      </w:r>
-      <w:r>
-        <w:rPr>
-          <w:rFonts w:ascii="Tahoma" w:hAnsi="Tahoma" w:cs="Tahoma"/>
-          <w:bCs/>
-          <w:color w:val="000000"/>
-        </w:rPr>
-        <w:t>i</w:t>
-      </w:r>
-      <w:r>
-        <w:rPr>
-          <w:rFonts w:ascii="Tahoma" w:hAnsi="Tahoma" w:cs="Tahoma"/>
-          <w:color w:val="000000"/>
-        </w:rPr>
-        <w:t>an.cooper@sydney.edu.au</w:t>
-      </w:r>
-    </w:p>
-    <w:p>
-      <w:pPr>
-        <w:tabs>
-          <w:tab w:val="left" w:pos="567"/>
-        </w:tabs>
-        <w:spacing w:line="276" w:lineRule="auto"/>
-        <w:rPr>
-          <w:rFonts w:ascii="Tahoma" w:hAnsi="Tahoma" w:cs="Tahoma"/>
-        </w:rPr>
-      </w:pPr>
-    </w:p>
-    <w:p>
-      <w:pPr>
-        <w:rPr>
-          <w:rFonts w:ascii="Bookman Old Style" w:hAnsi="Bookman Old Style" w:cs="Tahoma"/>
-          <w:b/>
-          <w:color w:val="000099"/>
+    </w:p>
+    <w:p>
+      <w:pPr>
+        <w:spacing w:line="360" w:lineRule="auto"/>
+        <w:rPr>
+          <w:color w:val="000000" w:themeColor="text1"/>
+          <w:sz w:val="32"/>
+          <w:szCs w:val="32"/>
+        </w:rPr>
+      </w:pPr>
+      <w:r>
+        <w:rPr>
+          <w:color w:val="000000" w:themeColor="text1"/>
+          <w:sz w:val="32"/>
+          <w:szCs w:val="32"/>
+        </w:rPr>
+        <w:t>Please email any corrections, comments, suggestions or additions:   matlabvisualphysics@gmail.com</w:t>
+      </w:r>
+    </w:p>
+    <w:p>
+      <w:pPr>
+        <w:pStyle w:val="Heading1"/>
+        <w:rPr>
+          <w:rStyle w:val="Hyperlink"/>
+          <w:sz w:val="32"/>
+          <w:szCs w:val="32"/>
         </w:rPr>
       </w:pPr>
       <w:hyperlink r:id="rId13" w:history="1">
         <w:r>
           <w:rPr>
             <w:rStyle w:val="Hyperlink"/>
-            <w:rFonts w:ascii="Bookman Old Style" w:hAnsi="Bookman Old Style" w:cs="Tahoma"/>
-            <w:b/>
+            <w:sz w:val="32"/>
+            <w:szCs w:val="32"/>
           </w:rPr>
-          <w:t>DOWNLOAD DIRECTORY FOR MATLAB SCRIPTS</w:t>
+          <w:t>Matlab Download Directory</w:t>
         </w:r>
       </w:hyperlink>
     </w:p>
     <w:p>
-      <w:pPr>
-        <w:pStyle w:val="Heading1"/>
-      </w:pPr>
+      <w:bookmarkStart w:id="0" w:name="_GoBack"/>
+      <w:bookmarkEnd w:id="0"/>
     </w:p>
     <w:p>
       <w:pPr>
@@ -421,12 +384,21 @@
       <w:r>
         <w:t xml:space="preserve">An electromagnetic wave transports energy. The </w:t>
       </w:r>
+      <w:proofErr w:type="spellStart"/>
       <w:r>
         <w:rPr>
           <w:b/>
           <w:color w:val="3333FF"/>
         </w:rPr>
-        <w:t>Poynting vector</w:t>
+        <w:t>Poynting</w:t>
+      </w:r>
+      <w:proofErr w:type="spellEnd"/>
+      <w:r>
+        <w:rPr>
+          <w:b/>
+          <w:color w:val="3333FF"/>
+        </w:rPr>
+        <w:t xml:space="preserve"> vector</w:t>
       </w:r>
       <w:r>
         <w:t xml:space="preserve"> </w:t>
@@ -436,14 +408,30 @@
           <w:position w:val="-6"/>
         </w:rPr>
         <w:object w:dxaOrig="220" w:dyaOrig="340">
-          <v:shape id="_x0000_i1026" type="#_x0000_t75" style="width:10.8pt;height:16.8pt" o:ole="">
+          <v:shape id="_x0000_i1026" type="#_x0000_t75" style="width:11.1pt;height:16.6pt" o:ole="">
             <v:imagedata r:id="rId14" o:title=""/>
           </v:shape>
-          <o:OLEObject Type="Embed" ProgID="Equation.DSMT4" ShapeID="_x0000_i1026" DrawAspect="Content" ObjectID="_1477883898" r:id="rId15"/>
+          <o:OLEObject Type="Embed" ProgID="Equation.DSMT4" ShapeID="_x0000_i1026" DrawAspect="Content" ObjectID="_1672076674" r:id="rId15"/>
         </w:object>
       </w:r>
       <w:r>
-        <w:t xml:space="preserve"> is used to represent this flow of electromagnetic energy per unit time across a unit area. The S.I. unit for the Poynting vector is J.s</w:t>
+        <w:t xml:space="preserve"> is used to represent this flow of electromagnetic energy per unit time across a unit area. The </w:t>
+      </w:r>
+      <w:proofErr w:type="spellStart"/>
+      <w:r>
+        <w:t>S.I</w:t>
+      </w:r>
+      <w:proofErr w:type="spellEnd"/>
+      <w:r>
+        <w:t xml:space="preserve">. unit for the </w:t>
+      </w:r>
+      <w:proofErr w:type="spellStart"/>
+      <w:r>
+        <w:t>Poynting</w:t>
+      </w:r>
+      <w:proofErr w:type="spellEnd"/>
+      <w:r>
+        <w:t xml:space="preserve"> vector is J.s</w:t>
       </w:r>
       <w:r>
         <w:rPr>
@@ -483,7 +471,15 @@
         <w:spacing w:line="276" w:lineRule="auto"/>
       </w:pPr>
       <w:r>
-        <w:t xml:space="preserve">Assuming that the medium is isotropic and that the energy flows in the direction of the propagating wave, then the Poynting vector </w:t>
+        <w:t xml:space="preserve">Assuming that the medium is isotropic and that the energy flows in the direction of the propagating wave, then the </w:t>
+      </w:r>
+      <w:proofErr w:type="spellStart"/>
+      <w:r>
+        <w:t>Poynting</w:t>
+      </w:r>
+      <w:proofErr w:type="spellEnd"/>
+      <w:r>
+        <w:t xml:space="preserve"> vector </w:t>
       </w:r>
       <w:r>
         <w:t>is defined as</w:t>
@@ -514,10 +510,10 @@
           <w:position w:val="-28"/>
         </w:rPr>
         <w:object w:dxaOrig="1219" w:dyaOrig="660">
-          <v:shape id="_x0000_i1027" type="#_x0000_t75" style="width:60.6pt;height:33pt" o:ole="">
+          <v:shape id="_x0000_i1027" type="#_x0000_t75" style="width:60.9pt;height:33.25pt" o:ole="">
             <v:imagedata r:id="rId16" o:title=""/>
           </v:shape>
-          <o:OLEObject Type="Embed" ProgID="Equation.DSMT4" ShapeID="_x0000_i1027" DrawAspect="Content" ObjectID="_1477883899" r:id="rId17"/>
+          <o:OLEObject Type="Embed" ProgID="Equation.DSMT4" ShapeID="_x0000_i1027" DrawAspect="Content" ObjectID="_1672076675" r:id="rId17"/>
         </w:object>
       </w:r>
     </w:p>
@@ -552,10 +548,10 @@
           <w:position w:val="-12"/>
         </w:rPr>
         <w:object w:dxaOrig="620" w:dyaOrig="360">
-          <v:shape id="_x0000_i1028" type="#_x0000_t75" style="width:31.2pt;height:18pt" o:ole="">
+          <v:shape id="_x0000_i1028" type="#_x0000_t75" style="width:31.4pt;height:18.45pt" o:ole="">
             <v:imagedata r:id="rId18" o:title=""/>
           </v:shape>
-          <o:OLEObject Type="Embed" ProgID="Equation.DSMT4" ShapeID="_x0000_i1028" DrawAspect="Content" ObjectID="_1477883900" r:id="rId19"/>
+          <o:OLEObject Type="Embed" ProgID="Equation.DSMT4" ShapeID="_x0000_i1028" DrawAspect="Content" ObjectID="_1672076676" r:id="rId19"/>
         </w:object>
       </w:r>
       <w:r>
@@ -586,10 +582,10 @@
           <w:position w:val="-12"/>
         </w:rPr>
         <w:object w:dxaOrig="279" w:dyaOrig="360">
-          <v:shape id="_x0000_i1029" type="#_x0000_t75" style="width:13.8pt;height:18pt" o:ole="">
+          <v:shape id="_x0000_i1029" type="#_x0000_t75" style="width:13.85pt;height:18.45pt" o:ole="">
             <v:imagedata r:id="rId20" o:title=""/>
           </v:shape>
-          <o:OLEObject Type="Embed" ProgID="Equation.DSMT4" ShapeID="_x0000_i1029" DrawAspect="Content" ObjectID="_1477883901" r:id="rId21"/>
+          <o:OLEObject Type="Embed" ProgID="Equation.DSMT4" ShapeID="_x0000_i1029" DrawAspect="Content" ObjectID="_1672076677" r:id="rId21"/>
         </w:object>
       </w:r>
       <w:r>
@@ -637,10 +633,10 @@
           <w:position w:val="-30"/>
         </w:rPr>
         <w:object w:dxaOrig="1300" w:dyaOrig="680">
-          <v:shape id="_x0000_i1030" type="#_x0000_t75" style="width:64.8pt;height:34.2pt" o:ole="">
+          <v:shape id="_x0000_i1030" type="#_x0000_t75" style="width:64.6pt;height:34.15pt" o:ole="">
             <v:imagedata r:id="rId22" o:title=""/>
           </v:shape>
-          <o:OLEObject Type="Embed" ProgID="Equation.DSMT4" ShapeID="_x0000_i1030" DrawAspect="Content" ObjectID="_1477883902" r:id="rId23"/>
+          <o:OLEObject Type="Embed" ProgID="Equation.DSMT4" ShapeID="_x0000_i1030" DrawAspect="Content" ObjectID="_1672076678" r:id="rId23"/>
         </w:object>
       </w:r>
     </w:p>
@@ -697,10 +693,10 @@
           <w:position w:val="-12"/>
         </w:rPr>
         <w:object w:dxaOrig="2160" w:dyaOrig="400">
-          <v:shape id="_x0000_i1031" type="#_x0000_t75" style="width:108pt;height:19.8pt" o:ole="">
+          <v:shape id="_x0000_i1031" type="#_x0000_t75" style="width:108pt;height:19.4pt" o:ole="">
             <v:imagedata r:id="rId24" o:title=""/>
           </v:shape>
-          <o:OLEObject Type="Embed" ProgID="Equation.DSMT4" ShapeID="_x0000_i1031" DrawAspect="Content" ObjectID="_1477883903" r:id="rId25"/>
+          <o:OLEObject Type="Embed" ProgID="Equation.DSMT4" ShapeID="_x0000_i1031" DrawAspect="Content" ObjectID="_1672076679" r:id="rId25"/>
         </w:object>
       </w:r>
     </w:p>
@@ -733,10 +729,10 @@
           <w:position w:val="-12"/>
         </w:rPr>
         <w:object w:dxaOrig="2140" w:dyaOrig="400">
-          <v:shape id="_x0000_i1032" type="#_x0000_t75" style="width:106.8pt;height:19.8pt" o:ole="">
+          <v:shape id="_x0000_i1032" type="#_x0000_t75" style="width:107.1pt;height:19.4pt" o:ole="">
             <v:imagedata r:id="rId26" o:title=""/>
           </v:shape>
-          <o:OLEObject Type="Embed" ProgID="Equation.DSMT4" ShapeID="_x0000_i1032" DrawAspect="Content" ObjectID="_1477883904" r:id="rId27"/>
+          <o:OLEObject Type="Embed" ProgID="Equation.DSMT4" ShapeID="_x0000_i1032" DrawAspect="Content" ObjectID="_1672076680" r:id="rId27"/>
         </w:object>
       </w:r>
     </w:p>
@@ -792,10 +788,10 @@
           <w:position w:val="-32"/>
         </w:rPr>
         <w:object w:dxaOrig="6340" w:dyaOrig="760">
-          <v:shape id="_x0000_i1033" type="#_x0000_t75" style="width:316.8pt;height:37.8pt" o:ole="">
+          <v:shape id="_x0000_i1033" type="#_x0000_t75" style="width:316.6pt;height:37.85pt" o:ole="">
             <v:imagedata r:id="rId28" o:title=""/>
           </v:shape>
-          <o:OLEObject Type="Embed" ProgID="Equation.DSMT4" ShapeID="_x0000_i1033" DrawAspect="Content" ObjectID="_1477883905" r:id="rId29"/>
+          <o:OLEObject Type="Embed" ProgID="Equation.DSMT4" ShapeID="_x0000_i1033" DrawAspect="Content" ObjectID="_1672076681" r:id="rId29"/>
         </w:object>
       </w:r>
     </w:p>
@@ -824,10 +820,10 @@
           <w:position w:val="-32"/>
         </w:rPr>
         <w:object w:dxaOrig="6860" w:dyaOrig="760">
-          <v:shape id="_x0000_i1034" type="#_x0000_t75" style="width:343.2pt;height:37.8pt" o:ole="">
+          <v:shape id="_x0000_i1034" type="#_x0000_t75" style="width:343.4pt;height:37.85pt" o:ole="">
             <v:imagedata r:id="rId30" o:title=""/>
           </v:shape>
-          <o:OLEObject Type="Embed" ProgID="Equation.DSMT4" ShapeID="_x0000_i1034" DrawAspect="Content" ObjectID="_1477883906" r:id="rId31"/>
+          <o:OLEObject Type="Embed" ProgID="Equation.DSMT4" ShapeID="_x0000_i1034" DrawAspect="Content" ObjectID="_1672076682" r:id="rId31"/>
         </w:object>
       </w:r>
     </w:p>
@@ -848,10 +844,10 @@
           <w:position w:val="-12"/>
         </w:rPr>
         <w:object w:dxaOrig="260" w:dyaOrig="360">
-          <v:shape id="_x0000_i1035" type="#_x0000_t75" style="width:13.2pt;height:18pt" o:ole="">
+          <v:shape id="_x0000_i1035" type="#_x0000_t75" style="width:12.9pt;height:18.45pt" o:ole="">
             <v:imagedata r:id="rId32" o:title=""/>
           </v:shape>
-          <o:OLEObject Type="Embed" ProgID="Equation.DSMT4" ShapeID="_x0000_i1035" DrawAspect="Content" ObjectID="_1477883907" r:id="rId33"/>
+          <o:OLEObject Type="Embed" ProgID="Equation.DSMT4" ShapeID="_x0000_i1035" DrawAspect="Content" ObjectID="_1672076683" r:id="rId33"/>
         </w:object>
       </w:r>
       <w:r>
@@ -862,10 +858,10 @@
           <w:position w:val="-12"/>
         </w:rPr>
         <w:object w:dxaOrig="300" w:dyaOrig="360">
-          <v:shape id="_x0000_i1036" type="#_x0000_t75" style="width:15pt;height:18pt" o:ole="">
+          <v:shape id="_x0000_i1036" type="#_x0000_t75" style="width:14.75pt;height:18.45pt" o:ole="">
             <v:imagedata r:id="rId34" o:title=""/>
           </v:shape>
-          <o:OLEObject Type="Embed" ProgID="Equation.DSMT4" ShapeID="_x0000_i1036" DrawAspect="Content" ObjectID="_1477883908" r:id="rId35"/>
+          <o:OLEObject Type="Embed" ProgID="Equation.DSMT4" ShapeID="_x0000_i1036" DrawAspect="Content" ObjectID="_1672076684" r:id="rId35"/>
         </w:object>
       </w:r>
       <w:r>
@@ -918,10 +914,10 @@
           <w:position w:val="-12"/>
         </w:rPr>
         <w:object w:dxaOrig="260" w:dyaOrig="360">
-          <v:shape id="_x0000_i1037" type="#_x0000_t75" style="width:13.2pt;height:18pt" o:ole="">
+          <v:shape id="_x0000_i1037" type="#_x0000_t75" style="width:12.9pt;height:18.45pt" o:ole="">
             <v:imagedata r:id="rId36" o:title=""/>
           </v:shape>
-          <o:OLEObject Type="Embed" ProgID="Equation.DSMT4" ShapeID="_x0000_i1037" DrawAspect="Content" ObjectID="_1477883909" r:id="rId37"/>
+          <o:OLEObject Type="Embed" ProgID="Equation.DSMT4" ShapeID="_x0000_i1037" DrawAspect="Content" ObjectID="_1672076685" r:id="rId37"/>
         </w:object>
       </w:r>
       <w:r>
@@ -932,10 +928,10 @@
           <w:position w:val="-12"/>
         </w:rPr>
         <w:object w:dxaOrig="639" w:dyaOrig="360">
-          <v:shape id="_x0000_i1038" type="#_x0000_t75" style="width:31.8pt;height:18pt" o:ole="">
+          <v:shape id="_x0000_i1038" type="#_x0000_t75" style="width:31.4pt;height:18.45pt" o:ole="">
             <v:imagedata r:id="rId38" o:title=""/>
           </v:shape>
-          <o:OLEObject Type="Embed" ProgID="Equation.DSMT4" ShapeID="_x0000_i1038" DrawAspect="Content" ObjectID="_1477883910" r:id="rId39"/>
+          <o:OLEObject Type="Embed" ProgID="Equation.DSMT4" ShapeID="_x0000_i1038" DrawAspect="Content" ObjectID="_1672076686" r:id="rId39"/>
         </w:object>
       </w:r>
       <w:r>
@@ -980,7 +976,15 @@
         <w:spacing w:line="276" w:lineRule="auto"/>
       </w:pPr>
       <w:r>
-        <w:t>Therefore, we can express the Poynting vector as</w:t>
+        <w:t xml:space="preserve">Therefore, we can express the </w:t>
+      </w:r>
+      <w:proofErr w:type="spellStart"/>
+      <w:r>
+        <w:t>Poynting</w:t>
+      </w:r>
+      <w:proofErr w:type="spellEnd"/>
+      <w:r>
+        <w:t xml:space="preserve"> vector as</w:t>
       </w:r>
     </w:p>
     <w:p>
@@ -1012,10 +1016,10 @@
           <w:position w:val="-14"/>
         </w:rPr>
         <w:object w:dxaOrig="5840" w:dyaOrig="420">
-          <v:shape id="_x0000_i1039" type="#_x0000_t75" style="width:292.2pt;height:21pt" o:ole="">
+          <v:shape id="_x0000_i1039" type="#_x0000_t75" style="width:292.6pt;height:21.25pt" o:ole="">
             <v:imagedata r:id="rId40" o:title=""/>
           </v:shape>
-          <o:OLEObject Type="Embed" ProgID="Equation.DSMT4" ShapeID="_x0000_i1039" DrawAspect="Content" ObjectID="_1477883911" r:id="rId41"/>
+          <o:OLEObject Type="Embed" ProgID="Equation.DSMT4" ShapeID="_x0000_i1039" DrawAspect="Content" ObjectID="_1672076687" r:id="rId41"/>
         </w:object>
       </w:r>
     </w:p>
@@ -1046,17 +1050,25 @@
         <w:spacing w:line="276" w:lineRule="auto"/>
       </w:pPr>
       <w:r>
-        <w:t xml:space="preserve">It is clear that the Poynting vector </w:t>
+        <w:t xml:space="preserve">It is clear that the </w:t>
+      </w:r>
+      <w:proofErr w:type="spellStart"/>
+      <w:r>
+        <w:t>Poynting</w:t>
+      </w:r>
+      <w:proofErr w:type="spellEnd"/>
+      <w:r>
+        <w:t xml:space="preserve"> vector </w:t>
       </w:r>
       <w:r>
         <w:rPr>
           <w:position w:val="-6"/>
         </w:rPr>
         <w:object w:dxaOrig="220" w:dyaOrig="340">
-          <v:shape id="_x0000_i1040" type="#_x0000_t75" style="width:10.8pt;height:16.8pt" o:ole="">
+          <v:shape id="_x0000_i1040" type="#_x0000_t75" style="width:11.1pt;height:16.6pt" o:ole="">
             <v:imagedata r:id="rId42" o:title=""/>
           </v:shape>
-          <o:OLEObject Type="Embed" ProgID="Equation.DSMT4" ShapeID="_x0000_i1040" DrawAspect="Content" ObjectID="_1477883912" r:id="rId43"/>
+          <o:OLEObject Type="Embed" ProgID="Equation.DSMT4" ShapeID="_x0000_i1040" DrawAspect="Content" ObjectID="_1672076688" r:id="rId43"/>
         </w:object>
       </w:r>
       <w:r>
@@ -1067,10 +1079,10 @@
           <w:position w:val="-6"/>
         </w:rPr>
         <w:object w:dxaOrig="220" w:dyaOrig="340">
-          <v:shape id="_x0000_i1041" type="#_x0000_t75" style="width:10.8pt;height:16.8pt" o:ole="">
+          <v:shape id="_x0000_i1041" type="#_x0000_t75" style="width:11.1pt;height:16.6pt" o:ole="">
             <v:imagedata r:id="rId44" o:title=""/>
           </v:shape>
-          <o:OLEObject Type="Embed" ProgID="Equation.DSMT4" ShapeID="_x0000_i1041" DrawAspect="Content" ObjectID="_1477883913" r:id="rId45"/>
+          <o:OLEObject Type="Embed" ProgID="Equation.DSMT4" ShapeID="_x0000_i1041" DrawAspect="Content" ObjectID="_1672076689" r:id="rId45"/>
         </w:object>
       </w:r>
       <w:r>
@@ -1090,10 +1102,10 @@
           <w:position w:val="-6"/>
         </w:rPr>
         <w:object w:dxaOrig="220" w:dyaOrig="340">
-          <v:shape id="_x0000_i1042" type="#_x0000_t75" style="width:10.8pt;height:16.8pt" o:ole="">
+          <v:shape id="_x0000_i1042" type="#_x0000_t75" style="width:11.1pt;height:16.6pt" o:ole="">
             <v:imagedata r:id="rId46" o:title=""/>
           </v:shape>
-          <o:OLEObject Type="Embed" ProgID="Equation.DSMT4" ShapeID="_x0000_i1042" DrawAspect="Content" ObjectID="_1477883914" r:id="rId47"/>
+          <o:OLEObject Type="Embed" ProgID="Equation.DSMT4" ShapeID="_x0000_i1042" DrawAspect="Content" ObjectID="_1672076690" r:id="rId47"/>
         </w:object>
       </w:r>
       <w:r>
@@ -1125,37 +1137,65 @@
           <w:b/>
           <w:color w:val="7030A0"/>
         </w:rPr>
-        <w:t>time-averaged value of the Poynting vector</w:t>
-      </w:r>
-      <w:r>
-        <w:rPr>
-          <w:color w:val="7030A0"/>
-        </w:rPr>
-        <w:t xml:space="preserve"> </w:t>
-      </w:r>
-      <w:r>
-        <w:rPr>
-          <w:color w:val="7030A0"/>
-        </w:rPr>
-        <w:t xml:space="preserve"> </w:t>
-      </w:r>
-      <w:r>
-        <w:t xml:space="preserve">&lt; </w:t>
-      </w:r>
-      <w:r>
-        <w:rPr>
-          <w:i/>
-        </w:rPr>
-        <w:t>S</w:t>
-      </w:r>
-      <w:r>
-        <w:t xml:space="preserve"> &gt;  and this quantity is often referred to as the </w:t>
-      </w:r>
+        <w:t xml:space="preserve">time-averaged value of the </w:t>
+      </w:r>
+      <w:proofErr w:type="spellStart"/>
       <w:r>
         <w:rPr>
           <w:b/>
           <w:color w:val="7030A0"/>
         </w:rPr>
+        <w:t>Poynting</w:t>
+      </w:r>
+      <w:proofErr w:type="spellEnd"/>
+      <w:r>
+        <w:rPr>
+          <w:b/>
+          <w:color w:val="7030A0"/>
+        </w:rPr>
+        <w:t xml:space="preserve"> </w:t>
+      </w:r>
+      <w:proofErr w:type="gramStart"/>
+      <w:r>
+        <w:rPr>
+          <w:b/>
+          <w:color w:val="7030A0"/>
+        </w:rPr>
+        <w:t>vector</w:t>
+      </w:r>
+      <w:r>
+        <w:rPr>
+          <w:color w:val="7030A0"/>
+        </w:rPr>
+        <w:t xml:space="preserve"> </w:t>
+      </w:r>
+      <w:r>
+        <w:rPr>
+          <w:color w:val="7030A0"/>
+        </w:rPr>
+        <w:t xml:space="preserve"> </w:t>
+      </w:r>
+      <w:r>
+        <w:t>&lt;</w:t>
+      </w:r>
+      <w:proofErr w:type="gramEnd"/>
+      <w:r>
+        <w:t xml:space="preserve"> </w:t>
+      </w:r>
+      <w:r>
+        <w:rPr>
+          <w:i/>
+        </w:rPr>
+        <w:t>S</w:t>
+      </w:r>
+      <w:r>
+        <w:t xml:space="preserve"> &gt;  and this quantity is often referred to as the </w:t>
+      </w:r>
+      <w:r>
+        <w:rPr>
+          <w:b/>
+          <w:color w:val="7030A0"/>
+        </w:rPr>
         <w:t>irradiance</w:t>
       </w:r>
       <w:r>
@@ -1229,10 +1269,10 @@
           <w:position w:val="-24"/>
         </w:rPr>
         <w:object w:dxaOrig="2439" w:dyaOrig="620">
-          <v:shape id="_x0000_i1043" type="#_x0000_t75" style="width:121.8pt;height:31.2pt" o:ole="">
+          <v:shape id="_x0000_i1043" type="#_x0000_t75" style="width:121.85pt;height:31.4pt" o:ole="">
             <v:imagedata r:id="rId48" o:title=""/>
           </v:shape>
-          <o:OLEObject Type="Embed" ProgID="Equation.DSMT4" ShapeID="_x0000_i1043" DrawAspect="Content" ObjectID="_1477883915" r:id="rId49"/>
+          <o:OLEObject Type="Embed" ProgID="Equation.DSMT4" ShapeID="_x0000_i1043" DrawAspect="Content" ObjectID="_1672076691" r:id="rId49"/>
         </w:object>
       </w:r>
     </w:p>
@@ -1253,18 +1293,23 @@
         </w:tabs>
         <w:spacing w:line="276" w:lineRule="auto"/>
       </w:pPr>
-      <w:r>
-        <w:t xml:space="preserve">where </w:t>
+      <w:proofErr w:type="gramStart"/>
+      <w:r>
+        <w:t>where</w:t>
+      </w:r>
+      <w:proofErr w:type="gramEnd"/>
+      <w:r>
+        <w:t xml:space="preserve"> </w:t>
       </w:r>
       <w:r>
         <w:rPr>
           <w:position w:val="-12"/>
         </w:rPr>
         <w:object w:dxaOrig="499" w:dyaOrig="360">
-          <v:shape id="_x0000_i1044" type="#_x0000_t75" style="width:25.2pt;height:18pt" o:ole="">
+          <v:shape id="_x0000_i1044" type="#_x0000_t75" style="width:24.9pt;height:18.45pt" o:ole="">
             <v:imagedata r:id="rId50" o:title=""/>
           </v:shape>
-          <o:OLEObject Type="Embed" ProgID="Equation.DSMT4" ShapeID="_x0000_i1044" DrawAspect="Content" ObjectID="_1477883916" r:id="rId51"/>
+          <o:OLEObject Type="Embed" ProgID="Equation.DSMT4" ShapeID="_x0000_i1044" DrawAspect="Content" ObjectID="_1672076692" r:id="rId51"/>
         </w:object>
       </w:r>
       <w:r>
@@ -1275,10 +1320,10 @@
           <w:position w:val="-12"/>
         </w:rPr>
         <w:object w:dxaOrig="300" w:dyaOrig="360">
-          <v:shape id="_x0000_i1045" type="#_x0000_t75" style="width:15pt;height:18pt" o:ole="">
+          <v:shape id="_x0000_i1045" type="#_x0000_t75" style="width:14.75pt;height:18.45pt" o:ole="">
             <v:imagedata r:id="rId52" o:title=""/>
           </v:shape>
-          <o:OLEObject Type="Embed" ProgID="Equation.DSMT4" ShapeID="_x0000_i1045" DrawAspect="Content" ObjectID="_1477883917" r:id="rId53"/>
+          <o:OLEObject Type="Embed" ProgID="Equation.DSMT4" ShapeID="_x0000_i1045" DrawAspect="Content" ObjectID="_1672076693" r:id="rId53"/>
         </w:object>
       </w:r>
       <w:r>
@@ -1344,6 +1389,7 @@
         <w:spacing w:line="276" w:lineRule="auto"/>
       </w:pPr>
       <w:r>
+        <w:lastRenderedPageBreak/>
         <w:t xml:space="preserve">The time rate of flow of radiant energy is the </w:t>
       </w:r>
       <w:r>
@@ -1425,10 +1471,10 @@
           <w:position w:val="-32"/>
         </w:rPr>
         <w:object w:dxaOrig="1860" w:dyaOrig="620">
-          <v:shape id="_x0000_i1047" type="#_x0000_t75" style="width:93pt;height:31.2pt" o:ole="">
+          <v:shape id="_x0000_i1046" type="#_x0000_t75" style="width:93.25pt;height:31.4pt" o:ole="">
             <v:imagedata r:id="rId54" o:title=""/>
           </v:shape>
-          <o:OLEObject Type="Embed" ProgID="Equation.DSMT4" ShapeID="_x0000_i1047" DrawAspect="Content" ObjectID="_1477883918" r:id="rId55"/>
+          <o:OLEObject Type="Embed" ProgID="Equation.DSMT4" ShapeID="_x0000_i1046" DrawAspect="Content" ObjectID="_1672076694" r:id="rId55"/>
         </w:object>
       </w:r>
     </w:p>
@@ -1499,6 +1545,7 @@
       <w:r>
         <w:t xml:space="preserve"> corresponds to the flux density incident upon a surface and the </w:t>
       </w:r>
+      <w:proofErr w:type="spellStart"/>
       <w:r>
         <w:rPr>
           <w:b/>
@@ -1506,6 +1553,7 @@
         </w:rPr>
         <w:t>exitance</w:t>
       </w:r>
+      <w:proofErr w:type="spellEnd"/>
       <w:r>
         <w:t xml:space="preserve"> as the flux density emitted from the surface. </w:t>
       </w:r>
@@ -1568,12 +1616,21 @@
             <w:r>
               <w:t xml:space="preserve">Instantaneous flow of electromagnetic energy per unit time per unit area   </w:t>
             </w:r>
+            <w:proofErr w:type="spellStart"/>
             <w:r>
               <w:rPr>
                 <w:b/>
                 <w:color w:val="7030A0"/>
               </w:rPr>
-              <w:t>Poynting vector</w:t>
+              <w:t>Poynting</w:t>
+            </w:r>
+            <w:proofErr w:type="spellEnd"/>
+            <w:r>
+              <w:rPr>
+                <w:b/>
+                <w:color w:val="7030A0"/>
+              </w:rPr>
+              <w:t xml:space="preserve"> vector</w:t>
             </w:r>
           </w:p>
           <w:p>
@@ -1604,10 +1661,10 @@
                 <w:position w:val="-6"/>
               </w:rPr>
               <w:object w:dxaOrig="220" w:dyaOrig="340">
-                <v:shape id="_x0000_i1046" type="#_x0000_t75" style="width:10.8pt;height:16.8pt" o:ole="">
+                <v:shape id="_x0000_i1047" type="#_x0000_t75" style="width:11.1pt;height:16.6pt" o:ole="">
                   <v:imagedata r:id="rId56" o:title=""/>
                 </v:shape>
-                <o:OLEObject Type="Embed" ProgID="Equation.DSMT4" ShapeID="_x0000_i1046" DrawAspect="Content" ObjectID="_1477883919" r:id="rId57"/>
+                <o:OLEObject Type="Embed" ProgID="Equation.DSMT4" ShapeID="_x0000_i1047" DrawAspect="Content" ObjectID="_1672076695" r:id="rId57"/>
               </w:object>
             </w:r>
           </w:p>
@@ -1749,8 +1806,13 @@
               <w:spacing w:line="276" w:lineRule="auto"/>
             </w:pPr>
             <w:r>
-              <w:t xml:space="preserve">     exitance</w:t>
+              <w:t xml:space="preserve">     </w:t>
             </w:r>
+            <w:proofErr w:type="spellStart"/>
+            <w:r>
+              <w:t>exitance</w:t>
+            </w:r>
+            <w:proofErr w:type="spellEnd"/>
           </w:p>
           <w:p>
             <w:pPr>
@@ -2014,8 +2076,6 @@
               </w:rPr>
               <w:t>W</w:t>
             </w:r>
-            <w:bookmarkStart w:id="0" w:name="_GoBack"/>
-            <w:bookmarkEnd w:id="0"/>
             <w:r>
               <w:rPr>
                 <w:i/>
@@ -2194,27 +2254,6 @@
         <w:szCs w:val="20"/>
       </w:rPr>
     </w:pPr>
-    <w:r>
-      <w:rPr>
-        <w:sz w:val="20"/>
-        <w:szCs w:val="20"/>
-      </w:rPr>
-      <w:t>Doing Physics with Matlab</w:t>
-    </w:r>
-    <w:r>
-      <w:rPr>
-        <w:sz w:val="20"/>
-        <w:szCs w:val="20"/>
-      </w:rPr>
-      <w:t xml:space="preserve">     op_</w:t>
-    </w:r>
-    <w:r>
-      <w:rPr>
-        <w:sz w:val="20"/>
-        <w:szCs w:val="20"/>
-      </w:rPr>
-      <w:t>irradiance.docx</w:t>
-    </w:r>
   </w:p>
 </w:ftr>
 </file>
@@ -2968,6 +3007,7 @@
     <w:uiPriority w:val="59"/>
     <w:rsid w:val="003B1197"/>
     <w:tblPr>
+      <w:tblInd w:w="0" w:type="dxa"/>
       <w:tblBorders>
         <w:top w:val="single" w:sz="4" w:space="0" w:color="auto"/>
         <w:left w:val="single" w:sz="4" w:space="0" w:color="auto"/>
@@ -2976,6 +3016,12 @@
         <w:insideH w:val="single" w:sz="4" w:space="0" w:color="auto"/>
         <w:insideV w:val="single" w:sz="4" w:space="0" w:color="auto"/>
       </w:tblBorders>
+      <w:tblCellMar>
+        <w:top w:w="0" w:type="dxa"/>
+        <w:left w:w="108" w:type="dxa"/>
+        <w:bottom w:w="0" w:type="dxa"/>
+        <w:right w:w="108" w:type="dxa"/>
+      </w:tblCellMar>
     </w:tblPr>
   </w:style>
   <w:style w:type="paragraph" w:styleId="ListParagraph">
@@ -3372,6 +3418,7 @@
     <w:uiPriority w:val="59"/>
     <w:rsid w:val="003B1197"/>
     <w:tblPr>
+      <w:tblInd w:w="0" w:type="dxa"/>
       <w:tblBorders>
         <w:top w:val="single" w:sz="4" w:space="0" w:color="auto"/>
         <w:left w:val="single" w:sz="4" w:space="0" w:color="auto"/>
@@ -3380,6 +3427,12 @@
         <w:insideH w:val="single" w:sz="4" w:space="0" w:color="auto"/>
         <w:insideV w:val="single" w:sz="4" w:space="0" w:color="auto"/>
       </w:tblBorders>
+      <w:tblCellMar>
+        <w:top w:w="0" w:type="dxa"/>
+        <w:left w:w="108" w:type="dxa"/>
+        <w:bottom w:w="0" w:type="dxa"/>
+        <w:right w:w="108" w:type="dxa"/>
+      </w:tblCellMar>
     </w:tblPr>
   </w:style>
   <w:style w:type="paragraph" w:styleId="ListParagraph">
@@ -3778,7 +3831,7 @@
 </file>
 
 <file path=customXml/itemProps1.xml><?xml version="1.0" encoding="utf-8"?>
-<ds:datastoreItem xmlns:ds="http://schemas.openxmlformats.org/officeDocument/2006/customXml" ds:itemID="{F5467517-E42F-4374-BC5E-E461BDA68EC0}">
+<ds:datastoreItem xmlns:ds="http://schemas.openxmlformats.org/officeDocument/2006/customXml" ds:itemID="{F9F92C66-248A-431D-90B3-04250E11F728}">
   <ds:schemaRefs>
     <ds:schemaRef ds:uri="http://schemas.openxmlformats.org/officeDocument/2006/bibliography"/>
   </ds:schemaRefs>
